--- a/wackchaure.docx
+++ b/wackchaure.docx
@@ -168,19 +168,7 @@
           <w:szCs w:val="43"/>
           <w:lang w:eastAsia="en-IN"/>
         </w:rPr>
-        <w:t xml:space="preserve">                  </w:t>
-      </w:r>
-      <w:r>
-        <w:rPr>
-          <w:rFonts w:ascii="Segoe UI" w:cs="Segoe UI" w:eastAsia="Times New Roman" w:hAnsi="Segoe UI"/>
-          <w:b/>
-          <w:bCs/>
-          <w:color w:val="000000"/>
-          <w:sz w:val="43"/>
-          <w:szCs w:val="43"/>
-          <w:lang w:eastAsia="en-IN"/>
-        </w:rPr>
-        <w:t>Work Order MOA</w:t>
+        <w:t xml:space="preserve">          Schodeen global software testing</w:t>
       </w:r>
     </w:p>
     <w:p>
@@ -2588,10 +2576,10 @@
       </w:r>
     </w:p>
     <w:sectPr>
-      <w:headerReference w:type="default" r:id="rId17"/>
-      <w:headerReference w:type="first" r:id="rId18"/>
-      <w:headerReference w:type="even" r:id="rId19"/>
-      <w:footerReference w:type="default" r:id="rId20"/>
+      <w:headerReference w:type="default" r:id="rId21"/>
+      <w:headerReference w:type="first" r:id="rId22"/>
+      <w:headerReference w:type="even" r:id="rId23"/>
+      <w:footerReference w:type="default" r:id="rId24"/>
       <w:pgSz w:w="11906" w:h="16838"/>
       <w:pgMar w:top="907" w:right="1440" w:bottom="1440" w:left="1440" w:header="284" w:footer="284" w:gutter="0"/>
       <w:cols w:space="708"/>
@@ -2738,7 +2726,7 @@
     <w:r>
       <w:rPr/>
       <w:drawing xmlns:mc="http://schemas.openxmlformats.org/markup-compatibility/2006">
-        <wp:anchor allowOverlap="1" behindDoc="1" distT="0" distB="0" distL="118872" distR="118872" layoutInCell="1" locked="0" relativeHeight="251659264" simplePos="0">
+        <wp:anchor allowOverlap="1" behindDoc="1" distT="0" distB="0" distL="118872" distR="118872" layoutInCell="1" locked="0" relativeHeight="251657216" simplePos="0">
           <wp:simplePos x="0" y="0"/>
           <wp:positionH relativeFrom="margin">
             <wp:align>center</wp:align>
@@ -2749,7 +2737,7 @@
           <wp:extent cx="5729605" cy="6595745"/>
           <wp:effectExtent l="0" t="0" r="25400" b="25400"/>
           <wp:wrapNone/>
-          <wp:docPr id="4" name="Picture 1"/>
+          <wp:docPr id="7" name="Picture 1"/>
           <wp:cNvGraphicFramePr>
             <a:graphicFrameLocks xmlns:a="http://schemas.openxmlformats.org/drawingml/2006/main"/>
           </wp:cNvGraphicFramePr>
@@ -2757,13 +2745,13 @@
             <a:graphicData uri="http://schemas.openxmlformats.org/drawingml/2006/picture">
               <pic:pic xmlns:pic="http://schemas.openxmlformats.org/drawingml/2006/picture">
                 <pic:nvPicPr>
-                  <pic:cNvPr id="1" name="Picture 1"/>
+                  <pic:cNvPr id="4" name="Picture 1"/>
                   <pic:cNvPicPr>
                     <a:picLocks noGrp="0" noSelect="0" noRot="0" noChangeAspect="1" noMove="0" noResize="0" noAdjustHandles="0" noChangeShapeType="0"/>
                   </pic:cNvPicPr>
                 </pic:nvPicPr>
                 <pic:blipFill>
-                  <a:blip r:embed="rId3"/>
+                  <a:blip r:embed="rId4"/>
                   <a:srcRect/>
                   <a:stretch>
                     <a:fillRect/>
@@ -2804,7 +2792,7 @@
     <w:r>
       <w:rPr/>
       <w:drawing xmlns:mc="http://schemas.openxmlformats.org/markup-compatibility/2006">
-        <wp:anchor allowOverlap="1" behindDoc="1" distT="0" distB="0" distL="118872" distR="118872" layoutInCell="1" locked="0" relativeHeight="251657216" simplePos="0">
+        <wp:anchor allowOverlap="1" behindDoc="1" distT="0" distB="0" distL="118872" distR="118872" layoutInCell="1" locked="0" relativeHeight="251655168" simplePos="0">
           <wp:simplePos x="0" y="0"/>
           <wp:positionH relativeFrom="margin">
             <wp:align>center</wp:align>
@@ -2815,7 +2803,7 @@
           <wp:extent cx="5729605" cy="6595745"/>
           <wp:effectExtent l="0" t="0" r="25400" b="25400"/>
           <wp:wrapNone/>
-          <wp:docPr id="5" name="Picture 2"/>
+          <wp:docPr id="8" name="Picture 2"/>
           <wp:cNvGraphicFramePr>
             <a:graphicFrameLocks xmlns:a="http://schemas.openxmlformats.org/drawingml/2006/main"/>
           </wp:cNvGraphicFramePr>
@@ -2823,13 +2811,13 @@
             <a:graphicData uri="http://schemas.openxmlformats.org/drawingml/2006/picture">
               <pic:pic xmlns:pic="http://schemas.openxmlformats.org/drawingml/2006/picture">
                 <pic:nvPicPr>
-                  <pic:cNvPr id="2" name="Picture 2"/>
+                  <pic:cNvPr id="5" name="Picture 2"/>
                   <pic:cNvPicPr>
                     <a:picLocks noGrp="0" noSelect="0" noRot="0" noChangeAspect="1" noMove="0" noResize="0" noAdjustHandles="0" noChangeShapeType="0"/>
                   </pic:cNvPicPr>
                 </pic:nvPicPr>
                 <pic:blipFill>
-                  <a:blip r:embed="rId3"/>
+                  <a:blip r:embed="rId4"/>
                   <a:srcRect/>
                   <a:stretch>
                     <a:fillRect/>
@@ -2870,7 +2858,7 @@
     <w:r>
       <w:rPr/>
       <w:drawing xmlns:mc="http://schemas.openxmlformats.org/markup-compatibility/2006">
-        <wp:anchor allowOverlap="1" behindDoc="1" distT="0" distB="0" distL="118872" distR="118872" layoutInCell="1" locked="0" relativeHeight="251658240" simplePos="0">
+        <wp:anchor allowOverlap="1" behindDoc="1" distT="0" distB="0" distL="118872" distR="118872" layoutInCell="1" locked="0" relativeHeight="251656192" simplePos="0">
           <wp:simplePos x="0" y="0"/>
           <wp:positionH relativeFrom="margin">
             <wp:align>center</wp:align>
@@ -2881,7 +2869,7 @@
           <wp:extent cx="5729605" cy="6595745"/>
           <wp:effectExtent l="0" t="0" r="25400" b="25400"/>
           <wp:wrapNone/>
-          <wp:docPr id="6" name="Picture 3"/>
+          <wp:docPr id="9" name="Picture 3"/>
           <wp:cNvGraphicFramePr>
             <a:graphicFrameLocks xmlns:a="http://schemas.openxmlformats.org/drawingml/2006/main"/>
           </wp:cNvGraphicFramePr>
@@ -2889,13 +2877,13 @@
             <a:graphicData uri="http://schemas.openxmlformats.org/drawingml/2006/picture">
               <pic:pic xmlns:pic="http://schemas.openxmlformats.org/drawingml/2006/picture">
                 <pic:nvPicPr>
-                  <pic:cNvPr id="3" name="Picture 3"/>
+                  <pic:cNvPr id="6" name="Picture 3"/>
                   <pic:cNvPicPr>
                     <a:picLocks noGrp="0" noSelect="0" noRot="0" noChangeAspect="1" noMove="0" noResize="0" noAdjustHandles="0" noChangeShapeType="0"/>
                   </pic:cNvPicPr>
                 </pic:nvPicPr>
                 <pic:blipFill>
-                  <a:blip r:embed="rId3"/>
+                  <a:blip r:embed="rId4"/>
                   <a:srcRect/>
                   <a:stretch>
                     <a:fillRect/>
